--- a/Game 3/Playtesting notes and Script Brief/Story setup plan.docx
+++ b/Game 3/Playtesting notes and Script Brief/Story setup plan.docx
@@ -187,8 +187,6 @@
           <w:lang w:eastAsia="en-GB"/>
         </w:rPr>
       </w:pPr>
-      <w:bookmarkStart w:id="0" w:name="_GoBack"/>
-      <w:bookmarkEnd w:id="0"/>
     </w:p>
     <w:p>
       <w:pPr>
@@ -396,55 +394,29 @@
         </w:numPr>
         <w:spacing w:after="0" w:line="240" w:lineRule="auto"/>
         <w:rPr>
-          <w:rFonts w:asciiTheme="majorHAnsi" w:eastAsia="Times New Roman" w:hAnsiTheme="majorHAnsi" w:cstheme="majorHAnsi"/>
-          <w:color w:val="0E101A"/>
-          <w:sz w:val="24"/>
-          <w:szCs w:val="24"/>
-          <w:lang w:eastAsia="en-GB"/>
-        </w:rPr>
-      </w:pPr>
-      <w:r>
-        <w:rPr>
-          <w:rFonts w:asciiTheme="majorHAnsi" w:eastAsia="Times New Roman" w:hAnsiTheme="majorHAnsi" w:cstheme="majorHAnsi"/>
-          <w:color w:val="0E101A"/>
-          <w:sz w:val="24"/>
-          <w:szCs w:val="24"/>
-          <w:lang w:eastAsia="en-GB"/>
-        </w:rPr>
-        <w:t>Gameplay continues as usual. Killing all robots will trigger the next scene</w:t>
-      </w:r>
-      <w:r>
-        <w:rPr>
-          <w:rFonts w:asciiTheme="majorHAnsi" w:eastAsia="Times New Roman" w:hAnsiTheme="majorHAnsi" w:cstheme="majorHAnsi"/>
-          <w:color w:val="0E101A"/>
-          <w:sz w:val="24"/>
-          <w:szCs w:val="24"/>
-          <w:lang w:eastAsia="en-GB"/>
-        </w:rPr>
-        <w:t xml:space="preserve"> being sent/ teleported between </w:t>
-      </w:r>
-      <w:proofErr w:type="gramStart"/>
-      <w:r>
-        <w:rPr>
-          <w:rFonts w:asciiTheme="majorHAnsi" w:eastAsia="Times New Roman" w:hAnsiTheme="majorHAnsi" w:cstheme="majorHAnsi"/>
-          <w:color w:val="0E101A"/>
-          <w:sz w:val="24"/>
-          <w:szCs w:val="24"/>
-          <w:lang w:eastAsia="en-GB"/>
-        </w:rPr>
-        <w:t>scenes(</w:t>
-      </w:r>
-      <w:proofErr w:type="gramEnd"/>
-      <w:r>
-        <w:rPr>
-          <w:rFonts w:asciiTheme="majorHAnsi" w:eastAsia="Times New Roman" w:hAnsiTheme="majorHAnsi" w:cstheme="majorHAnsi"/>
-          <w:color w:val="0E101A"/>
-          <w:sz w:val="24"/>
-          <w:szCs w:val="24"/>
-          <w:lang w:eastAsia="en-GB"/>
-        </w:rPr>
-        <w:t>MIGHT CHANGE)</w:t>
-      </w:r>
+          <w:rFonts w:eastAsia="Times New Roman"/>
+          <w:lang w:eastAsia="en-GB"/>
+        </w:rPr>
+      </w:pPr>
+      <w:r>
+        <w:rPr>
+          <w:rFonts w:asciiTheme="majorHAnsi" w:eastAsia="Times New Roman" w:hAnsiTheme="majorHAnsi" w:cstheme="majorHAnsi"/>
+          <w:color w:val="0E101A"/>
+          <w:sz w:val="24"/>
+          <w:szCs w:val="24"/>
+          <w:lang w:eastAsia="en-GB"/>
+        </w:rPr>
+        <w:t>Gameplay continues as usual. Killing all robots will trigger the next scene being sent between scenes</w:t>
+      </w:r>
+    </w:p>
+    <w:p>
+      <w:pPr>
+        <w:spacing w:after="0" w:line="240" w:lineRule="auto"/>
+        <w:rPr>
+          <w:rFonts w:eastAsia="Times New Roman"/>
+          <w:lang w:eastAsia="en-GB"/>
+        </w:rPr>
+      </w:pPr>
     </w:p>
     <w:p>
       <w:pPr>
@@ -485,17 +457,29 @@
           <w:szCs w:val="24"/>
           <w:lang w:eastAsia="en-GB"/>
         </w:rPr>
-        <w:t xml:space="preserve">The </w:t>
-      </w:r>
-      <w:r>
-        <w:rPr>
-          <w:rFonts w:asciiTheme="majorHAnsi" w:eastAsia="Times New Roman" w:hAnsiTheme="majorHAnsi" w:cstheme="majorHAnsi"/>
-          <w:color w:val="0E101A"/>
-          <w:sz w:val="24"/>
-          <w:szCs w:val="24"/>
-          <w:lang w:eastAsia="en-GB"/>
-        </w:rPr>
-        <w:t>environment can be completed without the killing of every robot. The target enemies are the key ones to surpass the level</w:t>
+        <w:t xml:space="preserve">Having the environment still playable to killing every type of </w:t>
+      </w:r>
+      <w:proofErr w:type="spellStart"/>
+      <w:r>
+        <w:rPr>
+          <w:rFonts w:asciiTheme="majorHAnsi" w:eastAsia="Times New Roman" w:hAnsiTheme="majorHAnsi" w:cstheme="majorHAnsi"/>
+          <w:color w:val="0E101A"/>
+          <w:sz w:val="24"/>
+          <w:szCs w:val="24"/>
+          <w:lang w:eastAsia="en-GB"/>
+        </w:rPr>
+        <w:t>npc</w:t>
+      </w:r>
+      <w:proofErr w:type="spellEnd"/>
+      <w:r>
+        <w:rPr>
+          <w:rFonts w:asciiTheme="majorHAnsi" w:eastAsia="Times New Roman" w:hAnsiTheme="majorHAnsi" w:cstheme="majorHAnsi"/>
+          <w:color w:val="0E101A"/>
+          <w:sz w:val="24"/>
+          <w:szCs w:val="24"/>
+          <w:lang w:eastAsia="en-GB"/>
+        </w:rPr>
+        <w:t xml:space="preserve"> available</w:t>
       </w:r>
     </w:p>
     <w:p>
@@ -521,6 +505,118 @@
           <w:szCs w:val="24"/>
           <w:lang w:eastAsia="en-GB"/>
         </w:rPr>
+        <w:t xml:space="preserve">Familiarity with the miss communication of the enemy </w:t>
+      </w:r>
+      <w:proofErr w:type="spellStart"/>
+      <w:r>
+        <w:rPr>
+          <w:rFonts w:asciiTheme="majorHAnsi" w:eastAsia="Times New Roman" w:hAnsiTheme="majorHAnsi" w:cstheme="majorHAnsi"/>
+          <w:color w:val="0E101A"/>
+          <w:sz w:val="24"/>
+          <w:szCs w:val="24"/>
+          <w:lang w:eastAsia="en-GB"/>
+        </w:rPr>
+        <w:t>npcs</w:t>
+      </w:r>
+      <w:proofErr w:type="spellEnd"/>
+    </w:p>
+    <w:p>
+      <w:pPr>
+        <w:spacing w:after="0" w:line="240" w:lineRule="auto"/>
+        <w:rPr>
+          <w:rFonts w:asciiTheme="majorHAnsi" w:eastAsia="Times New Roman" w:hAnsiTheme="majorHAnsi" w:cstheme="majorHAnsi"/>
+          <w:color w:val="0E101A"/>
+          <w:sz w:val="24"/>
+          <w:szCs w:val="24"/>
+          <w:lang w:eastAsia="en-GB"/>
+        </w:rPr>
+      </w:pPr>
+    </w:p>
+    <w:p>
+      <w:pPr>
+        <w:pStyle w:val="Heading2"/>
+        <w:rPr>
+          <w:rFonts w:eastAsia="Times New Roman"/>
+          <w:lang w:eastAsia="en-GB"/>
+        </w:rPr>
+      </w:pPr>
+      <w:r>
+        <w:rPr>
+          <w:rFonts w:eastAsia="Times New Roman"/>
+          <w:lang w:eastAsia="en-GB"/>
+        </w:rPr>
+        <w:t>Scene 5</w:t>
+      </w:r>
+    </w:p>
+    <w:p>
+      <w:pPr>
+        <w:numPr>
+          <w:ilvl w:val="0"/>
+          <w:numId w:val="4"/>
+        </w:numPr>
+        <w:spacing w:after="0" w:line="240" w:lineRule="auto"/>
+        <w:rPr>
+          <w:rFonts w:asciiTheme="majorHAnsi" w:eastAsia="Times New Roman" w:hAnsiTheme="majorHAnsi" w:cstheme="majorHAnsi"/>
+          <w:color w:val="0E101A"/>
+          <w:sz w:val="24"/>
+          <w:szCs w:val="24"/>
+          <w:lang w:eastAsia="en-GB"/>
+        </w:rPr>
+      </w:pPr>
+      <w:r>
+        <w:rPr>
+          <w:rFonts w:asciiTheme="majorHAnsi" w:eastAsia="Times New Roman" w:hAnsiTheme="majorHAnsi" w:cstheme="majorHAnsi"/>
+          <w:color w:val="0E101A"/>
+          <w:sz w:val="24"/>
+          <w:szCs w:val="24"/>
+          <w:lang w:eastAsia="en-GB"/>
+        </w:rPr>
+        <w:t xml:space="preserve">The </w:t>
+      </w:r>
+      <w:r>
+        <w:rPr>
+          <w:rFonts w:asciiTheme="majorHAnsi" w:eastAsia="Times New Roman" w:hAnsiTheme="majorHAnsi" w:cstheme="majorHAnsi"/>
+          <w:color w:val="0E101A"/>
+          <w:sz w:val="24"/>
+          <w:szCs w:val="24"/>
+          <w:lang w:eastAsia="en-GB"/>
+        </w:rPr>
+        <w:t>environment can be completed without the killing of every robot. The target enemies are the key ones to surpass the level</w:t>
+      </w:r>
+      <w:r>
+        <w:rPr>
+          <w:rFonts w:asciiTheme="majorHAnsi" w:eastAsia="Times New Roman" w:hAnsiTheme="majorHAnsi" w:cstheme="majorHAnsi"/>
+          <w:color w:val="0E101A"/>
+          <w:sz w:val="24"/>
+          <w:szCs w:val="24"/>
+          <w:lang w:eastAsia="en-GB"/>
+        </w:rPr>
+        <w:t xml:space="preserve"> and reaching the elevator</w:t>
+      </w:r>
+    </w:p>
+    <w:p>
+      <w:pPr>
+        <w:numPr>
+          <w:ilvl w:val="0"/>
+          <w:numId w:val="4"/>
+        </w:numPr>
+        <w:spacing w:after="0" w:line="240" w:lineRule="auto"/>
+        <w:rPr>
+          <w:rFonts w:asciiTheme="majorHAnsi" w:eastAsia="Times New Roman" w:hAnsiTheme="majorHAnsi" w:cstheme="majorHAnsi"/>
+          <w:color w:val="0E101A"/>
+          <w:sz w:val="24"/>
+          <w:szCs w:val="24"/>
+          <w:lang w:eastAsia="en-GB"/>
+        </w:rPr>
+      </w:pPr>
+      <w:r>
+        <w:rPr>
+          <w:rFonts w:asciiTheme="majorHAnsi" w:eastAsia="Times New Roman" w:hAnsiTheme="majorHAnsi" w:cstheme="majorHAnsi"/>
+          <w:color w:val="0E101A"/>
+          <w:sz w:val="24"/>
+          <w:szCs w:val="24"/>
+          <w:lang w:eastAsia="en-GB"/>
+        </w:rPr>
         <w:t>Malum will continue to slip up with the dialogue hinting at the humans</w:t>
       </w:r>
     </w:p>
@@ -537,7 +633,122 @@
           <w:rFonts w:eastAsia="Times New Roman"/>
           <w:lang w:eastAsia="en-GB"/>
         </w:rPr>
-        <w:t>Scene 5</w:t>
+        <w:t xml:space="preserve">Scene </w:t>
+      </w:r>
+      <w:r>
+        <w:rPr>
+          <w:rFonts w:eastAsia="Times New Roman"/>
+          <w:lang w:eastAsia="en-GB"/>
+        </w:rPr>
+        <w:t>6</w:t>
+      </w:r>
+    </w:p>
+    <w:p>
+      <w:pPr>
+        <w:pStyle w:val="ListParagraph"/>
+        <w:numPr>
+          <w:ilvl w:val="0"/>
+          <w:numId w:val="9"/>
+        </w:numPr>
+        <w:spacing w:after="0" w:line="240" w:lineRule="auto"/>
+        <w:rPr>
+          <w:rFonts w:asciiTheme="majorHAnsi" w:eastAsia="Times New Roman" w:hAnsiTheme="majorHAnsi" w:cstheme="majorHAnsi"/>
+          <w:color w:val="0E101A"/>
+          <w:sz w:val="24"/>
+          <w:szCs w:val="24"/>
+          <w:lang w:eastAsia="en-GB"/>
+        </w:rPr>
+      </w:pPr>
+      <w:r>
+        <w:rPr>
+          <w:rFonts w:asciiTheme="majorHAnsi" w:eastAsia="Times New Roman" w:hAnsiTheme="majorHAnsi" w:cstheme="majorHAnsi"/>
+          <w:color w:val="0E101A"/>
+          <w:sz w:val="24"/>
+          <w:szCs w:val="24"/>
+          <w:lang w:eastAsia="en-GB"/>
+        </w:rPr>
+        <w:t xml:space="preserve">Similar premise to scene 5 being able to bypass levels without </w:t>
+      </w:r>
+      <w:r>
+        <w:rPr>
+          <w:rFonts w:asciiTheme="majorHAnsi" w:eastAsia="Times New Roman" w:hAnsiTheme="majorHAnsi" w:cstheme="majorHAnsi"/>
+          <w:color w:val="0E101A"/>
+          <w:sz w:val="24"/>
+          <w:szCs w:val="24"/>
+          <w:lang w:eastAsia="en-GB"/>
+        </w:rPr>
+        <w:t xml:space="preserve">killing every possible </w:t>
+      </w:r>
+      <w:proofErr w:type="spellStart"/>
+      <w:r>
+        <w:rPr>
+          <w:rFonts w:asciiTheme="majorHAnsi" w:eastAsia="Times New Roman" w:hAnsiTheme="majorHAnsi" w:cstheme="majorHAnsi"/>
+          <w:color w:val="0E101A"/>
+          <w:sz w:val="24"/>
+          <w:szCs w:val="24"/>
+          <w:lang w:eastAsia="en-GB"/>
+        </w:rPr>
+        <w:t>npc</w:t>
+      </w:r>
+      <w:proofErr w:type="spellEnd"/>
+    </w:p>
+    <w:p>
+      <w:pPr>
+        <w:pStyle w:val="ListParagraph"/>
+        <w:numPr>
+          <w:ilvl w:val="0"/>
+          <w:numId w:val="9"/>
+        </w:numPr>
+        <w:spacing w:after="0" w:line="240" w:lineRule="auto"/>
+        <w:rPr>
+          <w:rFonts w:asciiTheme="majorHAnsi" w:eastAsia="Times New Roman" w:hAnsiTheme="majorHAnsi" w:cstheme="majorHAnsi"/>
+          <w:color w:val="0E101A"/>
+          <w:sz w:val="24"/>
+          <w:szCs w:val="24"/>
+          <w:lang w:eastAsia="en-GB"/>
+        </w:rPr>
+      </w:pPr>
+      <w:r>
+        <w:rPr>
+          <w:rFonts w:asciiTheme="majorHAnsi" w:eastAsia="Times New Roman" w:hAnsiTheme="majorHAnsi" w:cstheme="majorHAnsi"/>
+          <w:color w:val="0E101A"/>
+          <w:sz w:val="24"/>
+          <w:szCs w:val="24"/>
+          <w:lang w:eastAsia="en-GB"/>
+        </w:rPr>
+        <w:t>Killing a focused character</w:t>
+      </w:r>
+    </w:p>
+    <w:p>
+      <w:pPr>
+        <w:pStyle w:val="Heading2"/>
+        <w:rPr>
+          <w:rFonts w:eastAsia="Times New Roman"/>
+          <w:lang w:eastAsia="en-GB"/>
+        </w:rPr>
+      </w:pPr>
+    </w:p>
+    <w:p>
+      <w:pPr>
+        <w:pStyle w:val="Heading2"/>
+        <w:rPr>
+          <w:rFonts w:eastAsia="Times New Roman"/>
+          <w:lang w:eastAsia="en-GB"/>
+        </w:rPr>
+      </w:pPr>
+      <w:r>
+        <w:rPr>
+          <w:rFonts w:eastAsia="Times New Roman"/>
+          <w:lang w:eastAsia="en-GB"/>
+        </w:rPr>
+        <w:t xml:space="preserve">Scene </w:t>
+      </w:r>
+      <w:r>
+        <w:rPr>
+          <w:rFonts w:eastAsia="Times New Roman"/>
+          <w:lang w:eastAsia="en-GB"/>
+        </w:rPr>
+        <w:t>7</w:t>
       </w:r>
     </w:p>
     <w:p>
@@ -596,8 +807,158 @@
     </w:p>
     <w:p>
       <w:pPr>
+        <w:pStyle w:val="ListParagraph"/>
+        <w:numPr>
+          <w:ilvl w:val="0"/>
+          <w:numId w:val="6"/>
+        </w:numPr>
         <w:spacing w:after="0" w:line="240" w:lineRule="auto"/>
         <w:rPr>
+          <w:rFonts w:asciiTheme="majorHAnsi" w:eastAsia="Times New Roman" w:hAnsiTheme="majorHAnsi" w:cstheme="majorHAnsi"/>
+          <w:color w:val="0E101A"/>
+          <w:sz w:val="24"/>
+          <w:szCs w:val="24"/>
+          <w:lang w:eastAsia="en-GB"/>
+        </w:rPr>
+      </w:pPr>
+      <w:r>
+        <w:rPr>
+          <w:rFonts w:asciiTheme="majorHAnsi" w:eastAsia="Times New Roman" w:hAnsiTheme="majorHAnsi" w:cstheme="majorHAnsi"/>
+          <w:color w:val="0E101A"/>
+          <w:sz w:val="24"/>
+          <w:szCs w:val="24"/>
+          <w:lang w:eastAsia="en-GB"/>
+        </w:rPr>
+        <w:t>The environment can be completed without the killing of every robot. The target enemies are the key ones to surpass the level</w:t>
+      </w:r>
+      <w:r>
+        <w:rPr>
+          <w:rFonts w:asciiTheme="majorHAnsi" w:eastAsia="Times New Roman" w:hAnsiTheme="majorHAnsi" w:cstheme="majorHAnsi"/>
+          <w:color w:val="0E101A"/>
+          <w:sz w:val="24"/>
+          <w:szCs w:val="24"/>
+          <w:lang w:eastAsia="en-GB"/>
+        </w:rPr>
+        <w:t>.</w:t>
+      </w:r>
+    </w:p>
+    <w:p>
+      <w:pPr>
+        <w:numPr>
+          <w:ilvl w:val="0"/>
+          <w:numId w:val="4"/>
+        </w:numPr>
+        <w:spacing w:after="0" w:line="240" w:lineRule="auto"/>
+        <w:rPr>
+          <w:rFonts w:asciiTheme="majorHAnsi" w:eastAsia="Times New Roman" w:hAnsiTheme="majorHAnsi" w:cstheme="majorHAnsi"/>
+          <w:color w:val="0E101A"/>
+          <w:sz w:val="24"/>
+          <w:szCs w:val="24"/>
+          <w:lang w:eastAsia="en-GB"/>
+        </w:rPr>
+      </w:pPr>
+      <w:r>
+        <w:rPr>
+          <w:rFonts w:asciiTheme="majorHAnsi" w:eastAsia="Times New Roman" w:hAnsiTheme="majorHAnsi" w:cstheme="majorHAnsi"/>
+          <w:color w:val="0E101A"/>
+          <w:sz w:val="24"/>
+          <w:szCs w:val="24"/>
+          <w:lang w:eastAsia="en-GB"/>
+        </w:rPr>
+        <w:t>Malum will continue to slip up with the dialogue hinting at the humans</w:t>
+      </w:r>
+      <w:r>
+        <w:rPr>
+          <w:rFonts w:asciiTheme="majorHAnsi" w:eastAsia="Times New Roman" w:hAnsiTheme="majorHAnsi" w:cstheme="majorHAnsi"/>
+          <w:color w:val="0E101A"/>
+          <w:sz w:val="24"/>
+          <w:szCs w:val="24"/>
+          <w:lang w:eastAsia="en-GB"/>
+        </w:rPr>
+        <w:t xml:space="preserve"> not realising the Agent will have noticed.</w:t>
+      </w:r>
+    </w:p>
+    <w:p>
+      <w:pPr>
+        <w:pStyle w:val="Heading2"/>
+        <w:rPr>
+          <w:rFonts w:eastAsia="Times New Roman"/>
+          <w:lang w:eastAsia="en-GB"/>
+        </w:rPr>
+      </w:pPr>
+      <w:r>
+        <w:rPr>
+          <w:rFonts w:eastAsia="Times New Roman"/>
+          <w:lang w:eastAsia="en-GB"/>
+        </w:rPr>
+        <w:t xml:space="preserve">Scene </w:t>
+      </w:r>
+      <w:r>
+        <w:rPr>
+          <w:rFonts w:eastAsia="Times New Roman"/>
+          <w:lang w:eastAsia="en-GB"/>
+        </w:rPr>
+        <w:t>8</w:t>
+      </w:r>
+    </w:p>
+    <w:p>
+      <w:pPr>
+        <w:pStyle w:val="ListParagraph"/>
+        <w:numPr>
+          <w:ilvl w:val="0"/>
+          <w:numId w:val="6"/>
+        </w:numPr>
+        <w:spacing w:after="0" w:line="240" w:lineRule="auto"/>
+        <w:rPr>
+          <w:rFonts w:asciiTheme="majorHAnsi" w:eastAsia="Times New Roman" w:hAnsiTheme="majorHAnsi" w:cstheme="majorHAnsi"/>
+          <w:color w:val="0E101A"/>
+          <w:sz w:val="24"/>
+          <w:szCs w:val="24"/>
+          <w:lang w:eastAsia="en-GB"/>
+        </w:rPr>
+      </w:pPr>
+      <w:r>
+        <w:rPr>
+          <w:rFonts w:asciiTheme="majorHAnsi" w:eastAsia="Times New Roman" w:hAnsiTheme="majorHAnsi" w:cstheme="majorHAnsi"/>
+          <w:color w:val="0E101A"/>
+          <w:sz w:val="24"/>
+          <w:szCs w:val="24"/>
+          <w:lang w:eastAsia="en-GB"/>
+        </w:rPr>
+        <w:t xml:space="preserve">Agent will notice that the enemies are human </w:t>
+      </w:r>
+    </w:p>
+    <w:p>
+      <w:pPr>
+        <w:pStyle w:val="ListParagraph"/>
+        <w:numPr>
+          <w:ilvl w:val="0"/>
+          <w:numId w:val="6"/>
+        </w:numPr>
+        <w:spacing w:after="0" w:line="240" w:lineRule="auto"/>
+        <w:rPr>
+          <w:rFonts w:asciiTheme="majorHAnsi" w:eastAsia="Times New Roman" w:hAnsiTheme="majorHAnsi" w:cstheme="majorHAnsi"/>
+          <w:color w:val="0E101A"/>
+          <w:sz w:val="24"/>
+          <w:szCs w:val="24"/>
+          <w:lang w:eastAsia="en-GB"/>
+        </w:rPr>
+      </w:pPr>
+      <w:r>
+        <w:rPr>
+          <w:rFonts w:asciiTheme="majorHAnsi" w:eastAsia="Times New Roman" w:hAnsiTheme="majorHAnsi" w:cstheme="majorHAnsi"/>
+          <w:color w:val="0E101A"/>
+          <w:sz w:val="24"/>
+          <w:szCs w:val="24"/>
+          <w:lang w:eastAsia="en-GB"/>
+        </w:rPr>
+        <w:t>The scene will still require one human to die in order to bring out Malum</w:t>
+      </w:r>
+    </w:p>
+    <w:p>
+      <w:pPr>
+        <w:spacing w:after="0" w:line="240" w:lineRule="auto"/>
+        <w:rPr>
           <w:rFonts w:ascii="Times New Roman" w:eastAsia="Times New Roman" w:hAnsi="Times New Roman" w:cs="Times New Roman"/>
           <w:color w:val="0E101A"/>
           <w:sz w:val="24"/>
@@ -619,7 +980,14 @@
           <w:rFonts w:eastAsia="Times New Roman"/>
           <w:lang w:eastAsia="en-GB"/>
         </w:rPr>
-        <w:t>Scene 6</w:t>
+        <w:t xml:space="preserve">Scene </w:t>
+      </w:r>
+      <w:r>
+        <w:rPr>
+          <w:rFonts w:eastAsia="Times New Roman"/>
+          <w:lang w:eastAsia="en-GB"/>
+        </w:rPr>
+        <w:t>9</w:t>
       </w:r>
     </w:p>
     <w:p>
@@ -698,7 +1066,18 @@
         <w:t xml:space="preserve"> (mind wipe)</w:t>
       </w:r>
     </w:p>
-    <w:p/>
+    <w:p>
+      <w:pPr>
+        <w:rPr>
+          <w:rFonts w:asciiTheme="majorHAnsi" w:eastAsia="Times New Roman" w:hAnsiTheme="majorHAnsi" w:cstheme="majorHAnsi"/>
+          <w:lang w:eastAsia="en-GB"/>
+        </w:rPr>
+      </w:pPr>
+    </w:p>
+    <w:p>
+      <w:bookmarkStart w:id="0" w:name="_GoBack"/>
+      <w:bookmarkEnd w:id="0"/>
+    </w:p>
     <w:sectPr>
       <w:headerReference w:type="default" r:id="rId8"/>
       <w:pgSz w:w="11906" w:h="16838"/>
@@ -1191,6 +1570,119 @@
     </w:lvl>
   </w:abstractNum>
   <w:abstractNum w:abstractNumId="3" w15:restartNumberingAfterBreak="0">
+    <w:nsid w:val="1E7E0EA7"/>
+    <w:multiLevelType w:val="hybridMultilevel"/>
+    <w:tmpl w:val="78AE104C"/>
+    <w:lvl w:ilvl="0" w:tplc="08090001">
+      <w:start w:val="1"/>
+      <w:numFmt w:val="bullet"/>
+      <w:lvlText w:val=""/>
+      <w:lvlJc w:val="left"/>
+      <w:pPr>
+        <w:ind w:left="720" w:hanging="360"/>
+      </w:pPr>
+      <w:rPr>
+        <w:rFonts w:ascii="Symbol" w:hAnsi="Symbol" w:hint="default"/>
+      </w:rPr>
+    </w:lvl>
+    <w:lvl w:ilvl="1" w:tplc="08090003" w:tentative="1">
+      <w:start w:val="1"/>
+      <w:numFmt w:val="bullet"/>
+      <w:lvlText w:val="o"/>
+      <w:lvlJc w:val="left"/>
+      <w:pPr>
+        <w:ind w:left="1440" w:hanging="360"/>
+      </w:pPr>
+      <w:rPr>
+        <w:rFonts w:ascii="Courier New" w:hAnsi="Courier New" w:cs="Courier New" w:hint="default"/>
+      </w:rPr>
+    </w:lvl>
+    <w:lvl w:ilvl="2" w:tplc="08090005" w:tentative="1">
+      <w:start w:val="1"/>
+      <w:numFmt w:val="bullet"/>
+      <w:lvlText w:val=""/>
+      <w:lvlJc w:val="left"/>
+      <w:pPr>
+        <w:ind w:left="2160" w:hanging="360"/>
+      </w:pPr>
+      <w:rPr>
+        <w:rFonts w:ascii="Wingdings" w:hAnsi="Wingdings" w:hint="default"/>
+      </w:rPr>
+    </w:lvl>
+    <w:lvl w:ilvl="3" w:tplc="08090001" w:tentative="1">
+      <w:start w:val="1"/>
+      <w:numFmt w:val="bullet"/>
+      <w:lvlText w:val=""/>
+      <w:lvlJc w:val="left"/>
+      <w:pPr>
+        <w:ind w:left="2880" w:hanging="360"/>
+      </w:pPr>
+      <w:rPr>
+        <w:rFonts w:ascii="Symbol" w:hAnsi="Symbol" w:hint="default"/>
+      </w:rPr>
+    </w:lvl>
+    <w:lvl w:ilvl="4" w:tplc="08090003" w:tentative="1">
+      <w:start w:val="1"/>
+      <w:numFmt w:val="bullet"/>
+      <w:lvlText w:val="o"/>
+      <w:lvlJc w:val="left"/>
+      <w:pPr>
+        <w:ind w:left="3600" w:hanging="360"/>
+      </w:pPr>
+      <w:rPr>
+        <w:rFonts w:ascii="Courier New" w:hAnsi="Courier New" w:cs="Courier New" w:hint="default"/>
+      </w:rPr>
+    </w:lvl>
+    <w:lvl w:ilvl="5" w:tplc="08090005" w:tentative="1">
+      <w:start w:val="1"/>
+      <w:numFmt w:val="bullet"/>
+      <w:lvlText w:val=""/>
+      <w:lvlJc w:val="left"/>
+      <w:pPr>
+        <w:ind w:left="4320" w:hanging="360"/>
+      </w:pPr>
+      <w:rPr>
+        <w:rFonts w:ascii="Wingdings" w:hAnsi="Wingdings" w:hint="default"/>
+      </w:rPr>
+    </w:lvl>
+    <w:lvl w:ilvl="6" w:tplc="08090001" w:tentative="1">
+      <w:start w:val="1"/>
+      <w:numFmt w:val="bullet"/>
+      <w:lvlText w:val=""/>
+      <w:lvlJc w:val="left"/>
+      <w:pPr>
+        <w:ind w:left="5040" w:hanging="360"/>
+      </w:pPr>
+      <w:rPr>
+        <w:rFonts w:ascii="Symbol" w:hAnsi="Symbol" w:hint="default"/>
+      </w:rPr>
+    </w:lvl>
+    <w:lvl w:ilvl="7" w:tplc="08090003" w:tentative="1">
+      <w:start w:val="1"/>
+      <w:numFmt w:val="bullet"/>
+      <w:lvlText w:val="o"/>
+      <w:lvlJc w:val="left"/>
+      <w:pPr>
+        <w:ind w:left="5760" w:hanging="360"/>
+      </w:pPr>
+      <w:rPr>
+        <w:rFonts w:ascii="Courier New" w:hAnsi="Courier New" w:cs="Courier New" w:hint="default"/>
+      </w:rPr>
+    </w:lvl>
+    <w:lvl w:ilvl="8" w:tplc="08090005" w:tentative="1">
+      <w:start w:val="1"/>
+      <w:numFmt w:val="bullet"/>
+      <w:lvlText w:val=""/>
+      <w:lvlJc w:val="left"/>
+      <w:pPr>
+        <w:ind w:left="6480" w:hanging="360"/>
+      </w:pPr>
+      <w:rPr>
+        <w:rFonts w:ascii="Wingdings" w:hAnsi="Wingdings" w:hint="default"/>
+      </w:rPr>
+    </w:lvl>
+  </w:abstractNum>
+  <w:abstractNum w:abstractNumId="4" w15:restartNumberingAfterBreak="0">
     <w:nsid w:val="46F033DA"/>
     <w:multiLevelType w:val="hybridMultilevel"/>
     <w:tmpl w:val="DAB63B88"/>
@@ -1303,7 +1795,7 @@
       </w:rPr>
     </w:lvl>
   </w:abstractNum>
-  <w:abstractNum w:abstractNumId="4" w15:restartNumberingAfterBreak="0">
+  <w:abstractNum w:abstractNumId="5" w15:restartNumberingAfterBreak="0">
     <w:nsid w:val="47B51F3F"/>
     <w:multiLevelType w:val="multilevel"/>
     <w:tmpl w:val="BF1E6174"/>
@@ -1452,7 +1944,7 @@
       </w:rPr>
     </w:lvl>
   </w:abstractNum>
-  <w:abstractNum w:abstractNumId="5" w15:restartNumberingAfterBreak="0">
+  <w:abstractNum w:abstractNumId="6" w15:restartNumberingAfterBreak="0">
     <w:nsid w:val="650C4643"/>
     <w:multiLevelType w:val="hybridMultilevel"/>
     <w:tmpl w:val="609E1642"/>
@@ -1565,7 +2057,7 @@
       </w:rPr>
     </w:lvl>
   </w:abstractNum>
-  <w:abstractNum w:abstractNumId="6" w15:restartNumberingAfterBreak="0">
+  <w:abstractNum w:abstractNumId="7" w15:restartNumberingAfterBreak="0">
     <w:nsid w:val="7C0E0451"/>
     <w:multiLevelType w:val="multilevel"/>
     <w:tmpl w:val="AE8A7EBE"/>
@@ -1714,7 +2206,7 @@
       </w:rPr>
     </w:lvl>
   </w:abstractNum>
-  <w:abstractNum w:abstractNumId="7" w15:restartNumberingAfterBreak="0">
+  <w:abstractNum w:abstractNumId="8" w15:restartNumberingAfterBreak="0">
     <w:nsid w:val="7F8609DB"/>
     <w:multiLevelType w:val="hybridMultilevel"/>
     <w:tmpl w:val="7924E668"/>
@@ -1831,25 +2323,28 @@
     <w:abstractNumId w:val="0"/>
   </w:num>
   <w:num w:numId="2">
-    <w:abstractNumId w:val="4"/>
+    <w:abstractNumId w:val="5"/>
   </w:num>
   <w:num w:numId="3">
     <w:abstractNumId w:val="2"/>
   </w:num>
   <w:num w:numId="4">
-    <w:abstractNumId w:val="6"/>
+    <w:abstractNumId w:val="7"/>
   </w:num>
   <w:num w:numId="5">
-    <w:abstractNumId w:val="3"/>
+    <w:abstractNumId w:val="4"/>
   </w:num>
   <w:num w:numId="6">
-    <w:abstractNumId w:val="7"/>
+    <w:abstractNumId w:val="8"/>
   </w:num>
   <w:num w:numId="7">
-    <w:abstractNumId w:val="5"/>
+    <w:abstractNumId w:val="6"/>
   </w:num>
   <w:num w:numId="8">
     <w:abstractNumId w:val="1"/>
+  </w:num>
+  <w:num w:numId="9">
+    <w:abstractNumId w:val="3"/>
   </w:num>
 </w:numbering>
 </file>
@@ -1977,6 +2472,7 @@
     <w:lsdException w:name="HTML Sample" w:semiHidden="1" w:unhideWhenUsed="1"/>
     <w:lsdException w:name="HTML Typewriter" w:semiHidden="1" w:unhideWhenUsed="1"/>
     <w:lsdException w:name="HTML Variable" w:semiHidden="1" w:unhideWhenUsed="1"/>
+    <w:lsdException w:name="Normal Table" w:semiHidden="1" w:unhideWhenUsed="1"/>
     <w:lsdException w:name="annotation subject" w:semiHidden="1" w:unhideWhenUsed="1"/>
     <w:lsdException w:name="No List" w:semiHidden="1" w:unhideWhenUsed="1"/>
     <w:lsdException w:name="Outline List 1" w:semiHidden="1" w:unhideWhenUsed="1"/>
@@ -2022,9 +2518,11 @@
     <w:lsdException w:name="Table Subtle 1" w:semiHidden="1" w:unhideWhenUsed="1"/>
     <w:lsdException w:name="Table Subtle 2" w:semiHidden="1" w:unhideWhenUsed="1"/>
     <w:lsdException w:name="Table Web 1" w:semiHidden="1" w:unhideWhenUsed="1"/>
+    <w:lsdException w:name="Table Web 2" w:semiHidden="1" w:unhideWhenUsed="1"/>
     <w:lsdException w:name="Table Web 3" w:semiHidden="1" w:unhideWhenUsed="1"/>
     <w:lsdException w:name="Balloon Text" w:semiHidden="1" w:unhideWhenUsed="1"/>
     <w:lsdException w:name="Table Grid" w:uiPriority="39"/>
+    <w:lsdException w:name="Table Theme" w:semiHidden="1" w:unhideWhenUsed="1"/>
     <w:lsdException w:name="Placeholder Text" w:semiHidden="1"/>
     <w:lsdException w:name="No Spacing" w:uiPriority="1" w:qFormat="1"/>
     <w:lsdException w:name="Light Shading" w:uiPriority="60"/>
@@ -3249,7 +3747,7 @@
 </file>
 
 <file path=customXml/itemProps1.xml><?xml version="1.0" encoding="utf-8"?>
-<ds:datastoreItem xmlns:ds="http://schemas.openxmlformats.org/officeDocument/2006/customXml" ds:itemID="{4B891552-320D-4FF0-8A57-B0544FF9B9F8}">
+<ds:datastoreItem xmlns:ds="http://schemas.openxmlformats.org/officeDocument/2006/customXml" ds:itemID="{5336C760-280C-41D0-9E95-19BDE62B5A11}">
   <ds:schemaRefs>
     <ds:schemaRef ds:uri="http://schemas.openxmlformats.org/officeDocument/2006/bibliography"/>
   </ds:schemaRefs>
